--- a/reports/Student #3/Analysis Report D03.docx
+++ b/reports/Student #3/Analysis Report D03.docx
@@ -301,7 +301,15 @@
                 <w:sz w:val="32"/>
                 <w:szCs w:val="32"/>
               </w:rPr>
-              <w:t>11</w:t>
+              <w:t>1</w:t>
+            </w:r>
+            <w:r>
+              <w:rPr>
+                <w:rFonts w:ascii="Arial Narrow" w:eastAsia="Arial Narrow" w:hAnsi="Arial Narrow" w:cs="Arial Narrow"/>
+                <w:sz w:val="32"/>
+                <w:szCs w:val="32"/>
+              </w:rPr>
+              <w:t>8</w:t>
             </w:r>
             <w:r>
               <w:rPr>
@@ -357,7 +365,7 @@
                 <w:sz w:val="32"/>
                 <w:szCs w:val="32"/>
               </w:rPr>
-              <w:t>0</w:t>
+              <w:t>1</w:t>
             </w:r>
             <w:r>
               <w:rPr>
@@ -1091,6 +1099,12 @@
                 <w:rFonts w:ascii="Arial Narrow" w:eastAsia="Arial Narrow" w:hAnsi="Arial Narrow" w:cs="Arial Narrow"/>
               </w:rPr>
             </w:pPr>
+            <w:r>
+              <w:rPr>
+                <w:rFonts w:ascii="Arial Narrow" w:eastAsia="Arial Narrow" w:hAnsi="Arial Narrow" w:cs="Arial Narrow"/>
+              </w:rPr>
+              <w:t>18/05/2024</w:t>
+            </w:r>
           </w:p>
         </w:tc>
         <w:tc>
@@ -1106,6 +1120,14 @@
                 <w:szCs w:val="24"/>
               </w:rPr>
             </w:pPr>
+            <w:r>
+              <w:rPr>
+                <w:rFonts w:ascii="Arial Narrow" w:eastAsia="Arial Narrow" w:hAnsi="Arial Narrow" w:cs="Arial Narrow"/>
+                <w:sz w:val="24"/>
+                <w:szCs w:val="24"/>
+              </w:rPr>
+              <w:t>V1.1.0</w:t>
+            </w:r>
           </w:p>
         </w:tc>
         <w:tc>
@@ -1119,6 +1141,12 @@
                 <w:rFonts w:ascii="Arial Narrow" w:eastAsia="Arial Narrow" w:hAnsi="Arial Narrow" w:cs="Arial Narrow"/>
               </w:rPr>
             </w:pPr>
+            <w:r>
+              <w:rPr>
+                <w:rFonts w:ascii="Arial Narrow" w:eastAsia="Arial Narrow" w:hAnsi="Arial Narrow" w:cs="Arial Narrow"/>
+              </w:rPr>
+              <w:t>Añadido más análisis</w:t>
+            </w:r>
           </w:p>
         </w:tc>
       </w:tr>
@@ -2719,8 +2747,268 @@
           <w:sz w:val="24"/>
           <w:szCs w:val="24"/>
         </w:rPr>
-        <w:t>Se ha optado por la segundo ya que evita problemas y la restricción a implementar no es compleja.</w:t>
-      </w:r>
+        <w:t>Se ha optado por la segund</w:t>
+      </w:r>
+      <w:r>
+        <w:rPr>
+          <w:rFonts w:ascii="Arial Narrow" w:eastAsia="Arial Narrow" w:hAnsi="Arial Narrow" w:cs="Arial Narrow"/>
+          <w:sz w:val="24"/>
+          <w:szCs w:val="24"/>
+        </w:rPr>
+        <w:t>a</w:t>
+      </w:r>
+      <w:r>
+        <w:rPr>
+          <w:rFonts w:ascii="Arial Narrow" w:eastAsia="Arial Narrow" w:hAnsi="Arial Narrow" w:cs="Arial Narrow"/>
+          <w:sz w:val="24"/>
+          <w:szCs w:val="24"/>
+        </w:rPr>
+        <w:t xml:space="preserve"> ya que evita problemas y la restricción a implementar no es compleja.</w:t>
+      </w:r>
+    </w:p>
+    <w:p>
+      <w:pPr>
+        <w:keepNext/>
+        <w:spacing w:before="240" w:after="240" w:line="240" w:lineRule="atLeast"/>
+        <w:ind w:firstLine="0"/>
+        <w:rPr>
+          <w:rFonts w:ascii="Arial Narrow" w:eastAsia="Arial Narrow" w:hAnsi="Arial Narrow" w:cs="Arial Narrow"/>
+          <w:sz w:val="24"/>
+          <w:szCs w:val="24"/>
+        </w:rPr>
+      </w:pPr>
+      <w:r>
+        <w:rPr>
+          <w:rFonts w:ascii="Arial Narrow" w:eastAsia="Arial Narrow" w:hAnsi="Arial Narrow" w:cs="Arial Narrow"/>
+          <w:sz w:val="24"/>
+          <w:szCs w:val="24"/>
+        </w:rPr>
+        <w:t>Se ha encontrado sobre los atributos de tiempo, creationMoment y updateMoment, dos alternativas a la hora de implantar su formulario de creación.</w:t>
+      </w:r>
+    </w:p>
+    <w:p>
+      <w:pPr>
+        <w:pStyle w:val="Prrafodelista"/>
+        <w:keepNext/>
+        <w:numPr>
+          <w:ilvl w:val="0"/>
+          <w:numId w:val="10"/>
+        </w:numPr>
+        <w:spacing w:before="240" w:after="240" w:line="240" w:lineRule="atLeast"/>
+        <w:rPr>
+          <w:rFonts w:ascii="Arial Narrow" w:eastAsia="Arial Narrow" w:hAnsi="Arial Narrow" w:cs="Arial Narrow"/>
+          <w:sz w:val="24"/>
+          <w:szCs w:val="24"/>
+        </w:rPr>
+      </w:pPr>
+      <w:r>
+        <w:rPr>
+          <w:rFonts w:ascii="Arial Narrow" w:eastAsia="Arial Narrow" w:hAnsi="Arial Narrow" w:cs="Arial Narrow"/>
+          <w:sz w:val="24"/>
+          <w:szCs w:val="24"/>
+        </w:rPr>
+        <w:t xml:space="preserve">Alternativa 1: </w:t>
+      </w:r>
+      <w:r>
+        <w:rPr>
+          <w:rFonts w:ascii="Arial Narrow" w:eastAsia="Arial Narrow" w:hAnsi="Arial Narrow" w:cs="Arial Narrow"/>
+          <w:sz w:val="24"/>
+          <w:szCs w:val="24"/>
+        </w:rPr>
+        <w:t>Permitir que el usuario rellene los campos creationMoment y updateMoment.</w:t>
+      </w:r>
+    </w:p>
+    <w:p>
+      <w:pPr>
+        <w:pStyle w:val="Prrafodelista"/>
+        <w:keepNext/>
+        <w:numPr>
+          <w:ilvl w:val="1"/>
+          <w:numId w:val="10"/>
+        </w:numPr>
+        <w:spacing w:before="240" w:after="240" w:line="240" w:lineRule="atLeast"/>
+        <w:rPr>
+          <w:rFonts w:ascii="Arial Narrow" w:eastAsia="Arial Narrow" w:hAnsi="Arial Narrow" w:cs="Arial Narrow"/>
+          <w:sz w:val="24"/>
+          <w:szCs w:val="24"/>
+        </w:rPr>
+      </w:pPr>
+      <w:r>
+        <w:rPr>
+          <w:rFonts w:ascii="Arial Narrow" w:eastAsia="Arial Narrow" w:hAnsi="Arial Narrow" w:cs="Arial Narrow"/>
+          <w:sz w:val="24"/>
+          <w:szCs w:val="24"/>
+        </w:rPr>
+        <w:t xml:space="preserve">Ventajas: </w:t>
+      </w:r>
+      <w:r>
+        <w:rPr>
+          <w:rFonts w:ascii="Arial Narrow" w:eastAsia="Arial Narrow" w:hAnsi="Arial Narrow" w:cs="Arial Narrow"/>
+          <w:sz w:val="24"/>
+          <w:szCs w:val="24"/>
+        </w:rPr>
+        <w:t>El requisito realmente no indica que estos valores deban realizarse de forma automática, por lo que se le estaría dando más libertad al cliente.</w:t>
+      </w:r>
+    </w:p>
+    <w:p>
+      <w:pPr>
+        <w:pStyle w:val="Prrafodelista"/>
+        <w:keepNext/>
+        <w:numPr>
+          <w:ilvl w:val="1"/>
+          <w:numId w:val="10"/>
+        </w:numPr>
+        <w:spacing w:before="240" w:after="240" w:line="240" w:lineRule="atLeast"/>
+        <w:rPr>
+          <w:rFonts w:ascii="Arial Narrow" w:eastAsia="Arial Narrow" w:hAnsi="Arial Narrow" w:cs="Arial Narrow"/>
+          <w:sz w:val="24"/>
+          <w:szCs w:val="24"/>
+        </w:rPr>
+      </w:pPr>
+      <w:r>
+        <w:rPr>
+          <w:rFonts w:ascii="Arial Narrow" w:eastAsia="Arial Narrow" w:hAnsi="Arial Narrow" w:cs="Arial Narrow"/>
+          <w:sz w:val="24"/>
+          <w:szCs w:val="24"/>
+        </w:rPr>
+        <w:t xml:space="preserve">Inconvenientes: </w:t>
+      </w:r>
+      <w:r>
+        <w:rPr>
+          <w:rFonts w:ascii="Arial Narrow" w:eastAsia="Arial Narrow" w:hAnsi="Arial Narrow" w:cs="Arial Narrow"/>
+          <w:sz w:val="24"/>
+          <w:szCs w:val="24"/>
+        </w:rPr>
+        <w:t>Se podrían manipular los datos para cambiar las fechas, haciendo que su momento de creación no sea realmente el que era antes.</w:t>
+      </w:r>
+    </w:p>
+    <w:p>
+      <w:pPr>
+        <w:pStyle w:val="Prrafodelista"/>
+        <w:keepNext/>
+        <w:numPr>
+          <w:ilvl w:val="0"/>
+          <w:numId w:val="10"/>
+        </w:numPr>
+        <w:spacing w:before="240" w:after="240" w:line="240" w:lineRule="atLeast"/>
+        <w:rPr>
+          <w:rFonts w:ascii="Arial Narrow" w:eastAsia="Arial Narrow" w:hAnsi="Arial Narrow" w:cs="Arial Narrow"/>
+          <w:sz w:val="24"/>
+          <w:szCs w:val="24"/>
+        </w:rPr>
+      </w:pPr>
+      <w:r>
+        <w:rPr>
+          <w:rFonts w:ascii="Arial Narrow" w:eastAsia="Arial Narrow" w:hAnsi="Arial Narrow" w:cs="Arial Narrow"/>
+          <w:sz w:val="24"/>
+          <w:szCs w:val="24"/>
+        </w:rPr>
+        <w:t xml:space="preserve">Alternativa 2: </w:t>
+      </w:r>
+      <w:r>
+        <w:rPr>
+          <w:rFonts w:ascii="Arial Narrow" w:eastAsia="Arial Narrow" w:hAnsi="Arial Narrow" w:cs="Arial Narrow"/>
+          <w:sz w:val="24"/>
+          <w:szCs w:val="24"/>
+        </w:rPr>
+        <w:t>El sistema rellena estos datos.</w:t>
+      </w:r>
+    </w:p>
+    <w:p>
+      <w:pPr>
+        <w:pStyle w:val="Prrafodelista"/>
+        <w:keepNext/>
+        <w:numPr>
+          <w:ilvl w:val="1"/>
+          <w:numId w:val="10"/>
+        </w:numPr>
+        <w:spacing w:before="240" w:after="240" w:line="240" w:lineRule="atLeast"/>
+        <w:rPr>
+          <w:rFonts w:ascii="Arial Narrow" w:eastAsia="Arial Narrow" w:hAnsi="Arial Narrow" w:cs="Arial Narrow"/>
+          <w:sz w:val="24"/>
+          <w:szCs w:val="24"/>
+        </w:rPr>
+      </w:pPr>
+      <w:r>
+        <w:rPr>
+          <w:rFonts w:ascii="Arial Narrow" w:eastAsia="Arial Narrow" w:hAnsi="Arial Narrow" w:cs="Arial Narrow"/>
+          <w:sz w:val="24"/>
+          <w:szCs w:val="24"/>
+        </w:rPr>
+        <w:t>Ventajas:</w:t>
+      </w:r>
+      <w:r>
+        <w:rPr>
+          <w:rFonts w:ascii="Arial Narrow" w:eastAsia="Arial Narrow" w:hAnsi="Arial Narrow" w:cs="Arial Narrow"/>
+          <w:sz w:val="24"/>
+          <w:szCs w:val="24"/>
+        </w:rPr>
+        <w:t xml:space="preserve"> Las fechas serían consistentes y el usuario no tendría que preocuparse por incluir valores adicionales, facilitando el uso del sistema.</w:t>
+      </w:r>
+    </w:p>
+    <w:p>
+      <w:pPr>
+        <w:pStyle w:val="Prrafodelista"/>
+        <w:keepNext/>
+        <w:numPr>
+          <w:ilvl w:val="1"/>
+          <w:numId w:val="10"/>
+        </w:numPr>
+        <w:spacing w:before="240" w:after="240" w:line="240" w:lineRule="atLeast"/>
+        <w:rPr>
+          <w:rFonts w:ascii="Arial Narrow" w:eastAsia="Arial Narrow" w:hAnsi="Arial Narrow" w:cs="Arial Narrow"/>
+          <w:sz w:val="24"/>
+          <w:szCs w:val="24"/>
+        </w:rPr>
+      </w:pPr>
+      <w:r>
+        <w:rPr>
+          <w:rFonts w:ascii="Arial Narrow" w:eastAsia="Arial Narrow" w:hAnsi="Arial Narrow" w:cs="Arial Narrow"/>
+          <w:sz w:val="24"/>
+          <w:szCs w:val="24"/>
+        </w:rPr>
+        <w:t xml:space="preserve">Inconvenientes: </w:t>
+      </w:r>
+      <w:r>
+        <w:rPr>
+          <w:rFonts w:ascii="Arial Narrow" w:eastAsia="Arial Narrow" w:hAnsi="Arial Narrow" w:cs="Arial Narrow"/>
+          <w:sz w:val="24"/>
+          <w:szCs w:val="24"/>
+        </w:rPr>
+        <w:t>Hay que implementar la logística de incluir los momentos de forma automática al crear y actualizar los trainingModule.</w:t>
+      </w:r>
+    </w:p>
+    <w:p>
+      <w:pPr>
+        <w:keepNext/>
+        <w:spacing w:before="240" w:after="240" w:line="240" w:lineRule="atLeast"/>
+        <w:ind w:firstLine="0"/>
+        <w:rPr>
+          <w:rFonts w:ascii="Arial Narrow" w:eastAsia="Arial Narrow" w:hAnsi="Arial Narrow" w:cs="Arial Narrow"/>
+          <w:sz w:val="24"/>
+          <w:szCs w:val="24"/>
+        </w:rPr>
+      </w:pPr>
+      <w:r>
+        <w:rPr>
+          <w:rFonts w:ascii="Arial Narrow" w:eastAsia="Arial Narrow" w:hAnsi="Arial Narrow" w:cs="Arial Narrow"/>
+          <w:sz w:val="24"/>
+          <w:szCs w:val="24"/>
+        </w:rPr>
+        <w:t>Se ha optado por la segunda alternativa, ya que facilita la creación de trainingModule al usuario y evita problemas de modificar las fechas manualmente en el futuro.</w:t>
+      </w:r>
+    </w:p>
+    <w:p>
+      <w:pPr>
+        <w:keepNext/>
+        <w:spacing w:before="240" w:after="240" w:line="240" w:lineRule="atLeast"/>
+        <w:ind w:firstLine="0"/>
+        <w:rPr>
+          <w:rFonts w:ascii="Arial Narrow" w:eastAsia="Arial Narrow" w:hAnsi="Arial Narrow" w:cs="Arial Narrow"/>
+          <w:sz w:val="24"/>
+          <w:szCs w:val="24"/>
+        </w:rPr>
+      </w:pPr>
     </w:p>
     <w:p>
       <w:pPr>
@@ -3039,6 +3327,7 @@
         <w:rPr>
           <w:rFonts w:ascii="Arial Narrow" w:hAnsi="Arial Narrow" w:cstheme="majorHAnsi"/>
         </w:rPr>
+        <w:lastRenderedPageBreak/>
         <w:t>Inconvenientes: El usuario no va a tener una referencia clara de a qué training module pertenece cada training session.</w:t>
       </w:r>
     </w:p>
@@ -3137,38 +3426,6 @@
     <w:p>
       <w:pPr>
         <w:keepNext/>
-        <w:spacing w:before="240" w:after="240" w:line="240" w:lineRule="atLeast"/>
-        <w:ind w:firstLine="0"/>
-        <w:rPr>
-          <w:rFonts w:ascii="Arial Narrow" w:eastAsia="Arial Narrow" w:hAnsi="Arial Narrow" w:cs="Arial Narrow"/>
-          <w:sz w:val="24"/>
-          <w:szCs w:val="24"/>
-        </w:rPr>
-      </w:pPr>
-    </w:p>
-    <w:p>
-      <w:pPr>
-        <w:spacing w:before="240" w:after="240" w:line="240" w:lineRule="auto"/>
-        <w:rPr>
-          <w:rFonts w:ascii="Arial Narrow" w:hAnsi="Arial Narrow" w:cstheme="majorHAnsi"/>
-          <w:sz w:val="24"/>
-          <w:szCs w:val="24"/>
-        </w:rPr>
-      </w:pPr>
-    </w:p>
-    <w:p>
-      <w:pPr>
-        <w:spacing w:before="240" w:after="240" w:line="240" w:lineRule="auto"/>
-        <w:rPr>
-          <w:rFonts w:ascii="Arial Narrow" w:hAnsi="Arial Narrow" w:cstheme="majorHAnsi"/>
-          <w:sz w:val="24"/>
-          <w:szCs w:val="24"/>
-        </w:rPr>
-      </w:pPr>
-    </w:p>
-    <w:p>
-      <w:pPr>
-        <w:keepNext/>
         <w:spacing w:before="240" w:after="240" w:line="240" w:lineRule="auto"/>
         <w:ind w:left="720" w:hanging="720"/>
         <w:rPr>
@@ -3181,7 +3438,6 @@
           <w:sz w:val="24"/>
           <w:szCs w:val="24"/>
         </w:rPr>
-        <w:lastRenderedPageBreak/>
         <w:t>“</w:t>
       </w:r>
       <w:r>
@@ -3638,74 +3894,6 @@
         </w:rPr>
         <w:t>Este requisito no ha requerido de un análisis de mayor profundidad.</w:t>
       </w:r>
-    </w:p>
-    <w:p>
-      <w:pPr>
-        <w:keepNext/>
-        <w:spacing w:before="240" w:after="240" w:line="240" w:lineRule="atLeast"/>
-        <w:ind w:firstLine="0"/>
-        <w:rPr>
-          <w:rFonts w:asciiTheme="majorHAnsi" w:hAnsiTheme="majorHAnsi" w:cstheme="majorHAnsi"/>
-        </w:rPr>
-      </w:pPr>
-    </w:p>
-    <w:p>
-      <w:pPr>
-        <w:keepNext/>
-        <w:spacing w:before="240" w:after="240" w:line="240" w:lineRule="atLeast"/>
-        <w:ind w:firstLine="0"/>
-        <w:rPr>
-          <w:rFonts w:asciiTheme="majorHAnsi" w:hAnsiTheme="majorHAnsi" w:cstheme="majorHAnsi"/>
-        </w:rPr>
-      </w:pPr>
-    </w:p>
-    <w:p>
-      <w:pPr>
-        <w:keepNext/>
-        <w:spacing w:before="240" w:after="240" w:line="240" w:lineRule="atLeast"/>
-        <w:ind w:firstLine="0"/>
-        <w:rPr>
-          <w:rFonts w:asciiTheme="majorHAnsi" w:hAnsiTheme="majorHAnsi" w:cstheme="majorHAnsi"/>
-        </w:rPr>
-      </w:pPr>
-    </w:p>
-    <w:p>
-      <w:pPr>
-        <w:keepNext/>
-        <w:spacing w:before="240" w:after="240" w:line="240" w:lineRule="atLeast"/>
-        <w:ind w:firstLine="0"/>
-        <w:rPr>
-          <w:rFonts w:asciiTheme="majorHAnsi" w:hAnsiTheme="majorHAnsi" w:cstheme="majorHAnsi"/>
-        </w:rPr>
-      </w:pPr>
-    </w:p>
-    <w:p>
-      <w:pPr>
-        <w:spacing w:before="240" w:after="240" w:line="240" w:lineRule="atLeast"/>
-        <w:ind w:firstLine="0"/>
-        <w:rPr>
-          <w:rFonts w:asciiTheme="majorHAnsi" w:hAnsiTheme="majorHAnsi" w:cstheme="majorHAnsi"/>
-        </w:rPr>
-      </w:pPr>
-    </w:p>
-    <w:p>
-      <w:pPr>
-        <w:keepNext/>
-        <w:spacing w:before="240" w:after="240" w:line="240" w:lineRule="atLeast"/>
-        <w:ind w:firstLine="0"/>
-        <w:rPr>
-          <w:rFonts w:asciiTheme="majorHAnsi" w:hAnsiTheme="majorHAnsi" w:cstheme="majorHAnsi"/>
-        </w:rPr>
-      </w:pPr>
-    </w:p>
-    <w:p>
-      <w:pPr>
-        <w:spacing w:before="240" w:after="240" w:line="240" w:lineRule="atLeast"/>
-        <w:ind w:firstLine="0"/>
-        <w:rPr>
-          <w:rFonts w:asciiTheme="majorHAnsi" w:hAnsiTheme="majorHAnsi" w:cstheme="majorHAnsi"/>
-        </w:rPr>
-      </w:pPr>
     </w:p>
     <w:p>
       <w:pPr>
